--- a/lab5/22672071_LeTanPhong_Lab5_Report.docx
+++ b/lab5/22672071_LeTanPhong_Lab5_Report.docx
@@ -66,8 +66,8 @@
       <w:pPr>
         <w:rPr>
           <w:rFonts w:ascii="Times New Roman" w:hAnsi="Times New Roman" w:cs="Times New Roman"/>
-          <w:sz w:val="24"/>
-          <w:szCs w:val="24"/>
+          <w:sz w:val="28"/>
+          <w:szCs w:val="28"/>
         </w:rPr>
       </w:pPr>
       <w:r>
@@ -85,7 +85,25 @@
             <w:sz w:val="24"/>
             <w:szCs w:val="24"/>
           </w:rPr>
-          <w:t>https://github.com/LeTanPhong3003/22672071_LeTanPhong_WWWJava/tree/374060b812e18aa62a3e355d17aabe1cc9479b8d/lab4</w:t>
+          <w:t>https://github.com/LeTanPhong3003/22672071_</w:t>
+        </w:r>
+        <w:r>
+          <w:rPr>
+            <w:rStyle w:val="Hyperlink"/>
+            <w:rFonts w:ascii="Times New Roman" w:hAnsi="Times New Roman" w:cs="Times New Roman"/>
+            <w:sz w:val="24"/>
+            <w:szCs w:val="24"/>
+          </w:rPr>
+          <w:t>L</w:t>
+        </w:r>
+        <w:r>
+          <w:rPr>
+            <w:rStyle w:val="Hyperlink"/>
+            <w:rFonts w:ascii="Times New Roman" w:hAnsi="Times New Roman" w:cs="Times New Roman"/>
+            <w:sz w:val="24"/>
+            <w:szCs w:val="24"/>
+          </w:rPr>
+          <w:t>eTanPhong_WWWJava/tree/c243f21c4a877d613ee893fb4ebaa88bf863fa8c/lab5</w:t>
         </w:r>
       </w:hyperlink>
       <w:r>
@@ -557,6 +575,7 @@
       <w:r>
         <w:rPr>
           <w:rFonts w:ascii="Times New Roman" w:hAnsi="Times New Roman" w:cs="Times New Roman"/>
+          <w:noProof/>
           <w:sz w:val="24"/>
         </w:rPr>
         <mc:AlternateContent>
@@ -773,6 +792,7 @@
       <w:r>
         <w:rPr>
           <w:rFonts w:ascii="Times New Roman" w:hAnsi="Times New Roman" w:cs="Times New Roman"/>
+          <w:noProof/>
           <w:sz w:val="24"/>
         </w:rPr>
         <mc:AlternateContent>
@@ -1226,6 +1246,7 @@
       <w:r>
         <w:rPr>
           <w:rFonts w:ascii="Times New Roman" w:hAnsi="Times New Roman" w:cs="Times New Roman"/>
+          <w:noProof/>
           <w:sz w:val="24"/>
         </w:rPr>
         <mc:AlternateContent>
@@ -1361,6 +1382,7 @@
       <w:r>
         <w:rPr>
           <w:rFonts w:ascii="Times New Roman" w:hAnsi="Times New Roman" w:cs="Times New Roman"/>
+          <w:noProof/>
           <w:sz w:val="24"/>
         </w:rPr>
         <mc:AlternateContent>
@@ -1719,6 +1741,7 @@
       <w:r>
         <w:rPr>
           <w:rFonts w:ascii="Times New Roman" w:hAnsi="Times New Roman" w:cs="Times New Roman"/>
+          <w:noProof/>
           <w:sz w:val="24"/>
         </w:rPr>
         <mc:AlternateContent>
@@ -1846,6 +1869,7 @@
       <w:r>
         <w:rPr>
           <w:rFonts w:ascii="Times New Roman" w:hAnsi="Times New Roman" w:cs="Times New Roman"/>
+          <w:noProof/>
           <w:sz w:val="24"/>
         </w:rPr>
         <mc:AlternateContent>
@@ -4084,6 +4108,7 @@
   <w:style w:type="character" w:default="1" w:styleId="DefaultParagraphFont">
     <w:name w:val="Default Paragraph Font"/>
     <w:uiPriority w:val="1"/>
+    <w:semiHidden/>
     <w:unhideWhenUsed/>
   </w:style>
   <w:style w:type="table" w:default="1" w:styleId="TableNormal">
